--- a/2025.12-VadimKosarev.md.docx
+++ b/2025.12-VadimKosarev.md.docx
@@ -1540,7 +1540,7 @@
         </w:numPr>
       </w:pPr>
       <w:r>
-        <w:t xml:space="preserve">Управление полным циклом разработки: сбор требований, планирование, разработка, тестирование, развертывание</w:t>
+        <w:t xml:space="preserve">Управление полным циклом разработки: сбор требований, оценка и планирование работ и ресурсов, разработка, тестирование, развертывание</w:t>
       </w:r>
     </w:p>
     <w:p>
@@ -1702,12 +1702,120 @@
         <w:t xml:space="preserve">Команды разработки</w:t>
       </w:r>
       <w:r>
-        <w:t xml:space="preserve">: 3–9 backend-разработчиков, QA (3–5), BA/SA/ARCH (2–3), DevOps (1–2), PM (1), международные специалисты (Индия, РФ).</w:t>
-      </w:r>
-    </w:p>
-    <w:p>
-      <w:pPr>
-        <w:pStyle w:val="BodyText"/>
+        <w:t xml:space="preserve">:</w:t>
+      </w:r>
+    </w:p>
+    <w:p>
+      <w:pPr>
+        <w:pStyle w:val="Compact"/>
+        <w:numPr>
+          <w:ilvl w:val="0"/>
+          <w:numId w:val="1018"/>
+        </w:numPr>
+      </w:pPr>
+      <w:r>
+        <w:t xml:space="preserve">3-7 DEV Java-разработчиков (Россия, Индия):</w:t>
+      </w:r>
+    </w:p>
+    <w:p>
+      <w:pPr>
+        <w:pStyle w:val="Compact"/>
+        <w:numPr>
+          <w:ilvl w:val="1"/>
+          <w:numId w:val="1019"/>
+        </w:numPr>
+      </w:pPr>
+      <w:r>
+        <w:t xml:space="preserve">1-3 DEV Resource Inventory</w:t>
+      </w:r>
+    </w:p>
+    <w:p>
+      <w:pPr>
+        <w:pStyle w:val="Compact"/>
+        <w:numPr>
+          <w:ilvl w:val="1"/>
+          <w:numId w:val="1019"/>
+        </w:numPr>
+      </w:pPr>
+      <w:r>
+        <w:t xml:space="preserve">2-5 DEV Service Provisioning</w:t>
+      </w:r>
+    </w:p>
+    <w:p>
+      <w:pPr>
+        <w:pStyle w:val="Compact"/>
+        <w:numPr>
+          <w:ilvl w:val="1"/>
+          <w:numId w:val="1019"/>
+        </w:numPr>
+      </w:pPr>
+      <w:r>
+        <w:t xml:space="preserve">0-1 DEV Data Migration</w:t>
+      </w:r>
+    </w:p>
+    <w:p>
+      <w:pPr>
+        <w:pStyle w:val="Compact"/>
+        <w:numPr>
+          <w:ilvl w:val="1"/>
+          <w:numId w:val="1019"/>
+        </w:numPr>
+      </w:pPr>
+      <w:r>
+        <w:t xml:space="preserve">1-2 DEV Service Activation</w:t>
+      </w:r>
+    </w:p>
+    <w:p>
+      <w:pPr>
+        <w:pStyle w:val="Compact"/>
+        <w:numPr>
+          <w:ilvl w:val="0"/>
+          <w:numId w:val="1018"/>
+        </w:numPr>
+      </w:pPr>
+      <w:r>
+        <w:t xml:space="preserve">3-5 QA</w:t>
+      </w:r>
+    </w:p>
+    <w:p>
+      <w:pPr>
+        <w:pStyle w:val="Compact"/>
+        <w:numPr>
+          <w:ilvl w:val="0"/>
+          <w:numId w:val="1018"/>
+        </w:numPr>
+      </w:pPr>
+      <w:r>
+        <w:t xml:space="preserve">3 BA</w:t>
+      </w:r>
+    </w:p>
+    <w:p>
+      <w:pPr>
+        <w:pStyle w:val="Compact"/>
+        <w:numPr>
+          <w:ilvl w:val="0"/>
+          <w:numId w:val="1018"/>
+        </w:numPr>
+      </w:pPr>
+      <w:r>
+        <w:t xml:space="preserve">1 ARCH</w:t>
+      </w:r>
+    </w:p>
+    <w:p>
+      <w:pPr>
+        <w:pStyle w:val="Compact"/>
+        <w:numPr>
+          <w:ilvl w:val="0"/>
+          <w:numId w:val="1018"/>
+        </w:numPr>
+      </w:pPr>
+      <w:r>
+        <w:t xml:space="preserve">2 PM (on-site, off-site)</w:t>
+      </w:r>
+    </w:p>
+    <w:p>
+      <w:pPr>
+        <w:pStyle w:val="FirstParagraph"/>
       </w:pPr>
       <w:r>
         <w:rPr>
@@ -1765,7 +1873,7 @@
         <w:pStyle w:val="Compact"/>
         <w:numPr>
           <w:ilvl w:val="0"/>
-          <w:numId w:val="1018"/>
+          <w:numId w:val="1020"/>
         </w:numPr>
       </w:pPr>
       <w:r>
@@ -1777,7 +1885,7 @@
         <w:pStyle w:val="Compact"/>
         <w:numPr>
           <w:ilvl w:val="0"/>
-          <w:numId w:val="1018"/>
+          <w:numId w:val="1020"/>
         </w:numPr>
       </w:pPr>
       <w:r>
@@ -1789,7 +1897,7 @@
         <w:pStyle w:val="Compact"/>
         <w:numPr>
           <w:ilvl w:val="0"/>
-          <w:numId w:val="1018"/>
+          <w:numId w:val="1020"/>
         </w:numPr>
       </w:pPr>
       <w:r>
@@ -1801,19 +1909,19 @@
         <w:pStyle w:val="Compact"/>
         <w:numPr>
           <w:ilvl w:val="0"/>
-          <w:numId w:val="1018"/>
-        </w:numPr>
-      </w:pPr>
-      <w:r>
-        <w:t xml:space="preserve">Планирование и контроль поставки, code review, техническое наставничество</w:t>
-      </w:r>
-    </w:p>
-    <w:p>
-      <w:pPr>
-        <w:pStyle w:val="Compact"/>
-        <w:numPr>
-          <w:ilvl w:val="0"/>
-          <w:numId w:val="1018"/>
+          <w:numId w:val="1020"/>
+        </w:numPr>
+      </w:pPr>
+      <w:r>
+        <w:t xml:space="preserve">Оценка, планирование и контроль поставки, code review, техническое наставничество</w:t>
+      </w:r>
+    </w:p>
+    <w:p>
+      <w:pPr>
+        <w:pStyle w:val="Compact"/>
+        <w:numPr>
+          <w:ilvl w:val="0"/>
+          <w:numId w:val="1020"/>
         </w:numPr>
       </w:pPr>
       <w:r>
@@ -1825,7 +1933,7 @@
         <w:pStyle w:val="Compact"/>
         <w:numPr>
           <w:ilvl w:val="0"/>
-          <w:numId w:val="1018"/>
+          <w:numId w:val="1020"/>
         </w:numPr>
       </w:pPr>
       <w:r>
@@ -1837,7 +1945,7 @@
         <w:pStyle w:val="Compact"/>
         <w:numPr>
           <w:ilvl w:val="0"/>
-          <w:numId w:val="1018"/>
+          <w:numId w:val="1020"/>
         </w:numPr>
       </w:pPr>
       <w:r>
@@ -1864,7 +1972,7 @@
         <w:pStyle w:val="Compact"/>
         <w:numPr>
           <w:ilvl w:val="0"/>
-          <w:numId w:val="1019"/>
+          <w:numId w:val="1021"/>
         </w:numPr>
       </w:pPr>
       <w:r>
@@ -1876,7 +1984,7 @@
         <w:pStyle w:val="Compact"/>
         <w:numPr>
           <w:ilvl w:val="0"/>
-          <w:numId w:val="1019"/>
+          <w:numId w:val="1021"/>
         </w:numPr>
       </w:pPr>
       <w:r>
@@ -1888,7 +1996,7 @@
         <w:pStyle w:val="Compact"/>
         <w:numPr>
           <w:ilvl w:val="0"/>
-          <w:numId w:val="1019"/>
+          <w:numId w:val="1021"/>
         </w:numPr>
       </w:pPr>
       <w:r>
@@ -1900,7 +2008,7 @@
         <w:pStyle w:val="Compact"/>
         <w:numPr>
           <w:ilvl w:val="0"/>
-          <w:numId w:val="1019"/>
+          <w:numId w:val="1021"/>
         </w:numPr>
       </w:pPr>
       <w:r>
@@ -1912,7 +2020,7 @@
         <w:pStyle w:val="Compact"/>
         <w:numPr>
           <w:ilvl w:val="0"/>
-          <w:numId w:val="1019"/>
+          <w:numId w:val="1021"/>
         </w:numPr>
       </w:pPr>
       <w:r>
@@ -1924,11 +2032,324 @@
         <w:pStyle w:val="Compact"/>
         <w:numPr>
           <w:ilvl w:val="0"/>
-          <w:numId w:val="1019"/>
+          <w:numId w:val="1021"/>
         </w:numPr>
       </w:pPr>
       <w:r>
         <w:t xml:space="preserve">Руководил реализацией интеграций с внешними системами через WebServices с использованием CXF, SFTP через батч-запросы и шину сообщений Apache Camel, обеспечив надежный обмен данными</w:t>
+      </w:r>
+    </w:p>
+    <w:p>
+      <w:pPr>
+        <w:pStyle w:val="FirstParagraph"/>
+      </w:pPr>
+      <w:r>
+        <w:rPr>
+          <w:b/>
+          <w:bCs/>
+        </w:rPr>
+        <w:t xml:space="preserve">Команды</w:t>
+      </w:r>
+      <w:r>
+        <w:t xml:space="preserve">: 6–10 backend-разработчиков, QA (2–4), BA (1–2), архитектор (1), DevOps (1), PM/Scrum Master (1); распределённые локации (Россия, Украина, Беларусь, Китай).</w:t>
+      </w:r>
+    </w:p>
+    <w:p>
+      <w:pPr>
+        <w:pStyle w:val="BodyText"/>
+      </w:pPr>
+      <w:r>
+        <w:rPr>
+          <w:b/>
+          <w:bCs/>
+        </w:rPr>
+        <w:t xml:space="preserve">Стек</w:t>
+      </w:r>
+      <w:r>
+        <w:t xml:space="preserve">: Java, JPA/Hibernate, Spring Boot, Apache Camel, CXF, MSSQL, Oracle, Exigen Insurance Suite (EIS), Salesforce API, SAP SOAP, CRM API, платежные шлюзы</w:t>
+      </w:r>
+    </w:p>
+    <w:bookmarkEnd w:id="18"/>
+    <w:bookmarkStart w:id="19" w:name="Xfef70cd388b516adbeeede31b03f9d96400e3c8"/>
+    <w:p>
+      <w:pPr>
+        <w:pStyle w:val="Heading3"/>
+      </w:pPr>
+      <w:r>
+        <w:t xml:space="preserve">Лидер команды / Админ-менеджер / Руководитель IT-DevOps — Open Design Alliance / ODA NNOV DEV CENTER (Апр,2008 – Мар,2012) — 3 года 11 мес</w:t>
+      </w:r>
+    </w:p>
+    <w:p>
+      <w:pPr>
+        <w:pStyle w:val="FirstParagraph"/>
+      </w:pPr>
+      <w:r>
+        <w:rPr>
+          <w:b/>
+          <w:bCs/>
+        </w:rPr>
+        <w:t xml:space="preserve">Описание проекта</w:t>
+      </w:r>
+      <w:r>
+        <w:t xml:space="preserve">: Создание и развитие центра разработки CAD в Нижнем Новгороде: набор и развитие команды, улучшение существующих процессов разработки и поставки, поддержка и масштабирование инфраструктуры для инженерных команд.</w:t>
+      </w:r>
+    </w:p>
+    <w:p>
+      <w:pPr>
+        <w:pStyle w:val="BodyText"/>
+      </w:pPr>
+      <w:r>
+        <w:rPr>
+          <w:b/>
+          <w:bCs/>
+        </w:rPr>
+        <w:t xml:space="preserve">Задачи</w:t>
+      </w:r>
+      <w:r>
+        <w:t xml:space="preserve">:</w:t>
+      </w:r>
+    </w:p>
+    <w:p>
+      <w:pPr>
+        <w:pStyle w:val="Compact"/>
+        <w:numPr>
+          <w:ilvl w:val="0"/>
+          <w:numId w:val="1022"/>
+        </w:numPr>
+      </w:pPr>
+      <w:r>
+        <w:t xml:space="preserve">Создать в Нижнем Новгороде центр компетенции по разработке CAD-системы</w:t>
+      </w:r>
+    </w:p>
+    <w:p>
+      <w:pPr>
+        <w:pStyle w:val="Compact"/>
+        <w:numPr>
+          <w:ilvl w:val="0"/>
+          <w:numId w:val="1022"/>
+        </w:numPr>
+      </w:pPr>
+      <w:r>
+        <w:t xml:space="preserve">Перенять экспертизу от коллег из Санкт-Петербурга</w:t>
+      </w:r>
+    </w:p>
+    <w:p>
+      <w:pPr>
+        <w:pStyle w:val="Compact"/>
+        <w:numPr>
+          <w:ilvl w:val="0"/>
+          <w:numId w:val="1022"/>
+        </w:numPr>
+      </w:pPr>
+      <w:r>
+        <w:t xml:space="preserve">Управлять командой разработчиков: найм, обучение, развитие</w:t>
+      </w:r>
+    </w:p>
+    <w:p>
+      <w:pPr>
+        <w:pStyle w:val="Compact"/>
+        <w:numPr>
+          <w:ilvl w:val="0"/>
+          <w:numId w:val="1022"/>
+        </w:numPr>
+      </w:pPr>
+      <w:r>
+        <w:t xml:space="preserve">Улучшить процессы разработки и доставки ПО</w:t>
+      </w:r>
+    </w:p>
+    <w:p>
+      <w:pPr>
+        <w:pStyle w:val="Compact"/>
+        <w:numPr>
+          <w:ilvl w:val="0"/>
+          <w:numId w:val="1022"/>
+        </w:numPr>
+      </w:pPr>
+      <w:r>
+        <w:t xml:space="preserve">Обеспечить поддержку датацентра и инфраструктуры в США</w:t>
+      </w:r>
+    </w:p>
+    <w:p>
+      <w:pPr>
+        <w:pStyle w:val="Compact"/>
+        <w:numPr>
+          <w:ilvl w:val="0"/>
+          <w:numId w:val="1022"/>
+        </w:numPr>
+      </w:pPr>
+      <w:r>
+        <w:t xml:space="preserve">Развивать С++ библиотеки Open Design Alliance (ODA Architecture, ODA Civil)</w:t>
+      </w:r>
+    </w:p>
+    <w:p>
+      <w:pPr>
+        <w:pStyle w:val="Compact"/>
+        <w:numPr>
+          <w:ilvl w:val="0"/>
+          <w:numId w:val="1022"/>
+        </w:numPr>
+      </w:pPr>
+      <w:r>
+        <w:t xml:space="preserve">Внедрить схему лицензионной защиты библиотек: без лицензии большая часть функционала недоступна</w:t>
+      </w:r>
+    </w:p>
+    <w:p>
+      <w:pPr>
+        <w:pStyle w:val="Compact"/>
+        <w:numPr>
+          <w:ilvl w:val="0"/>
+          <w:numId w:val="1022"/>
+        </w:numPr>
+      </w:pPr>
+      <w:r>
+        <w:t xml:space="preserve">Разработать механизм записи информации о лицензии в .dwg-файлы в зашифрованном виде, расшифровать которую можем только внутри ODA</w:t>
+      </w:r>
+    </w:p>
+    <w:p>
+      <w:pPr>
+        <w:pStyle w:val="Compact"/>
+        <w:numPr>
+          <w:ilvl w:val="0"/>
+          <w:numId w:val="1022"/>
+        </w:numPr>
+      </w:pPr>
+      <w:r>
+        <w:t xml:space="preserve">Написать примеры (samples) использования библиотек ODA для iPhone и Java</w:t>
+      </w:r>
+    </w:p>
+    <w:p>
+      <w:pPr>
+        <w:pStyle w:val="FirstParagraph"/>
+      </w:pPr>
+      <w:r>
+        <w:rPr>
+          <w:b/>
+          <w:bCs/>
+        </w:rPr>
+        <w:t xml:space="preserve">Достижения</w:t>
+      </w:r>
+      <w:r>
+        <w:t xml:space="preserve">:</w:t>
+      </w:r>
+    </w:p>
+    <w:p>
+      <w:pPr>
+        <w:pStyle w:val="Compact"/>
+        <w:numPr>
+          <w:ilvl w:val="0"/>
+          <w:numId w:val="1023"/>
+        </w:numPr>
+      </w:pPr>
+      <w:r>
+        <w:t xml:space="preserve">Принял два проекта на разработку. Нанял персонал, подготовил Team Lead-ов, передал проекты в команды.</w:t>
+      </w:r>
+    </w:p>
+    <w:p>
+      <w:pPr>
+        <w:pStyle w:val="Compact"/>
+        <w:numPr>
+          <w:ilvl w:val="0"/>
+          <w:numId w:val="1023"/>
+        </w:numPr>
+      </w:pPr>
+      <w:r>
+        <w:t xml:space="preserve">Укомплектовал несколько проектов разработчиками из Нижнего Новгорода. Общая команда — 23 человека на разных проектах, включая разработчиков, QA, DevOps/Sysadmin, Technical Writer.</w:t>
+      </w:r>
+    </w:p>
+    <w:p>
+      <w:pPr>
+        <w:pStyle w:val="Compact"/>
+        <w:numPr>
+          <w:ilvl w:val="0"/>
+          <w:numId w:val="1023"/>
+        </w:numPr>
+      </w:pPr>
+      <w:r>
+        <w:t xml:space="preserve">Внедрил процессы Agile/Scrum, code review, CI/CD, что повысило качество кода и скорость поставки.</w:t>
+      </w:r>
+    </w:p>
+    <w:p>
+      <w:pPr>
+        <w:pStyle w:val="Compact"/>
+        <w:numPr>
+          <w:ilvl w:val="0"/>
+          <w:numId w:val="1023"/>
+        </w:numPr>
+      </w:pPr>
+      <w:r>
+        <w:t xml:space="preserve">Внедрил CI/CD, ускорив релизы с 1 раза в полгода до 1 раза в месяц.</w:t>
+      </w:r>
+    </w:p>
+    <w:p>
+      <w:pPr>
+        <w:pStyle w:val="Compact"/>
+        <w:numPr>
+          <w:ilvl w:val="0"/>
+          <w:numId w:val="1023"/>
+        </w:numPr>
+      </w:pPr>
+      <w:r>
+        <w:t xml:space="preserve">Масштабировал инфраструктуру: ~15 → ~80 машин благодаря собственной масштабируемой CI и автоматизированным пайплайнам.</w:t>
+      </w:r>
+    </w:p>
+    <w:p>
+      <w:pPr>
+        <w:pStyle w:val="Compact"/>
+        <w:numPr>
+          <w:ilvl w:val="0"/>
+          <w:numId w:val="1023"/>
+        </w:numPr>
+      </w:pPr>
+      <w:r>
+        <w:t xml:space="preserve">Разработал систему отчетности для процессов CI/CD на основе сложных SQL-запросов к MySQL, обеспечив прозрачность метрик сборок и релизов.</w:t>
+      </w:r>
+    </w:p>
+    <w:p>
+      <w:pPr>
+        <w:pStyle w:val="Compact"/>
+        <w:numPr>
+          <w:ilvl w:val="0"/>
+          <w:numId w:val="1023"/>
+        </w:numPr>
+      </w:pPr>
+      <w:r>
+        <w:t xml:space="preserve">Улучшал и развивал библиотеки Open Design Alliance, написанные на C++ (продукты ODA Architecture, ODA Civil).</w:t>
+      </w:r>
+    </w:p>
+    <w:p>
+      <w:pPr>
+        <w:pStyle w:val="Compact"/>
+        <w:numPr>
+          <w:ilvl w:val="0"/>
+          <w:numId w:val="1023"/>
+        </w:numPr>
+      </w:pPr>
+      <w:r>
+        <w:t xml:space="preserve">Внедрил схему лицензионной защиты библиотек: без лицензии большая часть функционала недоступна.</w:t>
+      </w:r>
+    </w:p>
+    <w:p>
+      <w:pPr>
+        <w:pStyle w:val="Compact"/>
+        <w:numPr>
+          <w:ilvl w:val="0"/>
+          <w:numId w:val="1023"/>
+        </w:numPr>
+      </w:pPr>
+      <w:r>
+        <w:t xml:space="preserve">Добавил механизм записи информации о лицензии в .dwg-файлы в зашифрованном виде.</w:t>
+      </w:r>
+    </w:p>
+    <w:p>
+      <w:pPr>
+        <w:pStyle w:val="Compact"/>
+        <w:numPr>
+          <w:ilvl w:val="0"/>
+          <w:numId w:val="1023"/>
+        </w:numPr>
+      </w:pPr>
+      <w:r>
+        <w:t xml:space="preserve">Написал примеры (samples) использования библиотек ODA для iPhone и Java.</w:t>
       </w:r>
     </w:p>
     <w:p>
@@ -1943,7 +2364,7 @@
         <w:t xml:space="preserve">Команда</w:t>
       </w:r>
       <w:r>
-        <w:t xml:space="preserve">: 6–10 backend-разработчиков, QA (2–4), BA (1–2), архитектор (1), DevOps (1), PM/Scrum Master (1); распределённые локации (Россия, Украина, Беларусь, Китай).</w:t>
+        <w:t xml:space="preserve">: 5–23 инженера (разработчики, QA, DevOps/Sysadmin, Technical Writer), взаимодействие с распределёнными командами и инфраструктурными специалистами; найм и развитие Team Lead-ов.</w:t>
       </w:r>
     </w:p>
     <w:p>
@@ -1958,319 +2379,6 @@
         <w:t xml:space="preserve">Стек</w:t>
       </w:r>
       <w:r>
-        <w:t xml:space="preserve">: Java, JPA/Hibernate, Spring Boot, Apache Camel, CXF, MSSQL, Oracle, Exigen Insurance Suite (EIS), Salesforce API, SAP SOAP, CRM API, платежные шлюзы</w:t>
-      </w:r>
-    </w:p>
-    <w:bookmarkEnd w:id="18"/>
-    <w:bookmarkStart w:id="19" w:name="Xfef70cd388b516adbeeede31b03f9d96400e3c8"/>
-    <w:p>
-      <w:pPr>
-        <w:pStyle w:val="Heading3"/>
-      </w:pPr>
-      <w:r>
-        <w:t xml:space="preserve">Лидер команды / Админ-менеджер / Руководитель IT-DevOps — Open Design Alliance / ODA NNOV DEV CENTER (Апр,2008 – Мар,2012) — 3 года 11 мес</w:t>
-      </w:r>
-    </w:p>
-    <w:p>
-      <w:pPr>
-        <w:pStyle w:val="FirstParagraph"/>
-      </w:pPr>
-      <w:r>
-        <w:rPr>
-          <w:b/>
-          <w:bCs/>
-        </w:rPr>
-        <w:t xml:space="preserve">Описание проекта</w:t>
-      </w:r>
-      <w:r>
-        <w:t xml:space="preserve">: Создание и развитие центра разработки CAD в Нижнем Новгороде: набор и развитие команды, улучшение существующих процессов разработки и поставки, поддержка и масштабирование инфраструктуры для инженерных команд.</w:t>
-      </w:r>
-    </w:p>
-    <w:p>
-      <w:pPr>
-        <w:pStyle w:val="BodyText"/>
-      </w:pPr>
-      <w:r>
-        <w:rPr>
-          <w:b/>
-          <w:bCs/>
-        </w:rPr>
-        <w:t xml:space="preserve">Задачи</w:t>
-      </w:r>
-      <w:r>
-        <w:t xml:space="preserve">:</w:t>
-      </w:r>
-    </w:p>
-    <w:p>
-      <w:pPr>
-        <w:pStyle w:val="Compact"/>
-        <w:numPr>
-          <w:ilvl w:val="0"/>
-          <w:numId w:val="1020"/>
-        </w:numPr>
-      </w:pPr>
-      <w:r>
-        <w:t xml:space="preserve">Создать в Нижнем Новгороде центр компетенции по разработке CAD-системы</w:t>
-      </w:r>
-    </w:p>
-    <w:p>
-      <w:pPr>
-        <w:pStyle w:val="Compact"/>
-        <w:numPr>
-          <w:ilvl w:val="0"/>
-          <w:numId w:val="1020"/>
-        </w:numPr>
-      </w:pPr>
-      <w:r>
-        <w:t xml:space="preserve">Перенять экспертизу от коллег из Санкт-Петербурга</w:t>
-      </w:r>
-    </w:p>
-    <w:p>
-      <w:pPr>
-        <w:pStyle w:val="Compact"/>
-        <w:numPr>
-          <w:ilvl w:val="0"/>
-          <w:numId w:val="1020"/>
-        </w:numPr>
-      </w:pPr>
-      <w:r>
-        <w:t xml:space="preserve">Управлять командой разработчиков: найм, обучение, развитие</w:t>
-      </w:r>
-    </w:p>
-    <w:p>
-      <w:pPr>
-        <w:pStyle w:val="Compact"/>
-        <w:numPr>
-          <w:ilvl w:val="0"/>
-          <w:numId w:val="1020"/>
-        </w:numPr>
-      </w:pPr>
-      <w:r>
-        <w:t xml:space="preserve">Улучшить процессы разработки и доставки ПО</w:t>
-      </w:r>
-    </w:p>
-    <w:p>
-      <w:pPr>
-        <w:pStyle w:val="Compact"/>
-        <w:numPr>
-          <w:ilvl w:val="0"/>
-          <w:numId w:val="1020"/>
-        </w:numPr>
-      </w:pPr>
-      <w:r>
-        <w:t xml:space="preserve">Обеспечить поддержку датацентра и инфраструктуры в США</w:t>
-      </w:r>
-    </w:p>
-    <w:p>
-      <w:pPr>
-        <w:pStyle w:val="Compact"/>
-        <w:numPr>
-          <w:ilvl w:val="0"/>
-          <w:numId w:val="1020"/>
-        </w:numPr>
-      </w:pPr>
-      <w:r>
-        <w:t xml:space="preserve">Развивать С++ библиотеки Open Design Alliance (ODA Architecture, ODA Civil)</w:t>
-      </w:r>
-    </w:p>
-    <w:p>
-      <w:pPr>
-        <w:pStyle w:val="Compact"/>
-        <w:numPr>
-          <w:ilvl w:val="0"/>
-          <w:numId w:val="1020"/>
-        </w:numPr>
-      </w:pPr>
-      <w:r>
-        <w:t xml:space="preserve">Внедрить схему лицензионной защиты библиотек: без лицензии большая часть функционала недоступна</w:t>
-      </w:r>
-    </w:p>
-    <w:p>
-      <w:pPr>
-        <w:pStyle w:val="Compact"/>
-        <w:numPr>
-          <w:ilvl w:val="0"/>
-          <w:numId w:val="1020"/>
-        </w:numPr>
-      </w:pPr>
-      <w:r>
-        <w:t xml:space="preserve">Разработать механизм записи информации о лицензии в .dwg-файлы в зашифрованном виде, расшифровать которую можем только внутри ODA</w:t>
-      </w:r>
-    </w:p>
-    <w:p>
-      <w:pPr>
-        <w:pStyle w:val="Compact"/>
-        <w:numPr>
-          <w:ilvl w:val="0"/>
-          <w:numId w:val="1020"/>
-        </w:numPr>
-      </w:pPr>
-      <w:r>
-        <w:t xml:space="preserve">Написать примеры (samples) использования библиотек ODA для iPhone и Java</w:t>
-      </w:r>
-    </w:p>
-    <w:p>
-      <w:pPr>
-        <w:pStyle w:val="FirstParagraph"/>
-      </w:pPr>
-      <w:r>
-        <w:rPr>
-          <w:b/>
-          <w:bCs/>
-        </w:rPr>
-        <w:t xml:space="preserve">Достижения</w:t>
-      </w:r>
-      <w:r>
-        <w:t xml:space="preserve">:</w:t>
-      </w:r>
-    </w:p>
-    <w:p>
-      <w:pPr>
-        <w:pStyle w:val="Compact"/>
-        <w:numPr>
-          <w:ilvl w:val="0"/>
-          <w:numId w:val="1021"/>
-        </w:numPr>
-      </w:pPr>
-      <w:r>
-        <w:t xml:space="preserve">Принял два проекта на разработку. Нанял персонал, подготовил Team Lead-ов, передал проекты в команды.</w:t>
-      </w:r>
-    </w:p>
-    <w:p>
-      <w:pPr>
-        <w:pStyle w:val="Compact"/>
-        <w:numPr>
-          <w:ilvl w:val="0"/>
-          <w:numId w:val="1021"/>
-        </w:numPr>
-      </w:pPr>
-      <w:r>
-        <w:t xml:space="preserve">Укомплектовал несколько проектов разработчиками из Нижнего Новгорода. Общая команда — 23 человека на разных проектах, включая разработчиков, QA, DevOps/Sysadmin, Technical Writer.</w:t>
-      </w:r>
-    </w:p>
-    <w:p>
-      <w:pPr>
-        <w:pStyle w:val="Compact"/>
-        <w:numPr>
-          <w:ilvl w:val="0"/>
-          <w:numId w:val="1021"/>
-        </w:numPr>
-      </w:pPr>
-      <w:r>
-        <w:t xml:space="preserve">Внедрил процессы Agile/Scrum, code review, CI/CD, что повысило качество кода и скорость поставки.</w:t>
-      </w:r>
-    </w:p>
-    <w:p>
-      <w:pPr>
-        <w:pStyle w:val="Compact"/>
-        <w:numPr>
-          <w:ilvl w:val="0"/>
-          <w:numId w:val="1021"/>
-        </w:numPr>
-      </w:pPr>
-      <w:r>
-        <w:t xml:space="preserve">Внедрил CI/CD, ускорив релизы с 1 раза в полгода до 1 раза в месяц.</w:t>
-      </w:r>
-    </w:p>
-    <w:p>
-      <w:pPr>
-        <w:pStyle w:val="Compact"/>
-        <w:numPr>
-          <w:ilvl w:val="0"/>
-          <w:numId w:val="1021"/>
-        </w:numPr>
-      </w:pPr>
-      <w:r>
-        <w:t xml:space="preserve">Масштабировал инфраструктуру: ~15 → ~80 машин благодаря собственной масштабируемой CI и автоматизированным пайплайнам.</w:t>
-      </w:r>
-    </w:p>
-    <w:p>
-      <w:pPr>
-        <w:pStyle w:val="Compact"/>
-        <w:numPr>
-          <w:ilvl w:val="0"/>
-          <w:numId w:val="1021"/>
-        </w:numPr>
-      </w:pPr>
-      <w:r>
-        <w:t xml:space="preserve">Разработал систему отчетности для процессов CI/CD на основе сложных SQL-запросов к MySQL, обеспечив прозрачность метрик сборок и релизов.</w:t>
-      </w:r>
-    </w:p>
-    <w:p>
-      <w:pPr>
-        <w:pStyle w:val="Compact"/>
-        <w:numPr>
-          <w:ilvl w:val="0"/>
-          <w:numId w:val="1021"/>
-        </w:numPr>
-      </w:pPr>
-      <w:r>
-        <w:t xml:space="preserve">Улучшал и развивал библиотеки Open Design Alliance, написанные на C++ (продукты ODA Architecture, ODA Civil).</w:t>
-      </w:r>
-    </w:p>
-    <w:p>
-      <w:pPr>
-        <w:pStyle w:val="Compact"/>
-        <w:numPr>
-          <w:ilvl w:val="0"/>
-          <w:numId w:val="1021"/>
-        </w:numPr>
-      </w:pPr>
-      <w:r>
-        <w:t xml:space="preserve">Внедрил схему лицензионной защиты библиотек: без лицензии большая часть функционала недоступна.</w:t>
-      </w:r>
-    </w:p>
-    <w:p>
-      <w:pPr>
-        <w:pStyle w:val="Compact"/>
-        <w:numPr>
-          <w:ilvl w:val="0"/>
-          <w:numId w:val="1021"/>
-        </w:numPr>
-      </w:pPr>
-      <w:r>
-        <w:t xml:space="preserve">Добавил механизм записи информации о лицензии в .dwg-файлы в зашифрованном виде.</w:t>
-      </w:r>
-    </w:p>
-    <w:p>
-      <w:pPr>
-        <w:pStyle w:val="Compact"/>
-        <w:numPr>
-          <w:ilvl w:val="0"/>
-          <w:numId w:val="1021"/>
-        </w:numPr>
-      </w:pPr>
-      <w:r>
-        <w:t xml:space="preserve">Написал примеры (samples) использования библиотек ODA для iPhone и Java.</w:t>
-      </w:r>
-    </w:p>
-    <w:p>
-      <w:pPr>
-        <w:pStyle w:val="FirstParagraph"/>
-      </w:pPr>
-      <w:r>
-        <w:rPr>
-          <w:b/>
-          <w:bCs/>
-        </w:rPr>
-        <w:t xml:space="preserve">Команда</w:t>
-      </w:r>
-      <w:r>
-        <w:t xml:space="preserve">: 5–23 инженера (разработчики, QA, DevOps/Sysadmin, Technical Writer), взаимодействие с распределёнными командами и инфраструктурными специалистами; найм и развитие Team Lead-ов.</w:t>
-      </w:r>
-    </w:p>
-    <w:p>
-      <w:pPr>
-        <w:pStyle w:val="BodyText"/>
-      </w:pPr>
-      <w:r>
-        <w:rPr>
-          <w:b/>
-          <w:bCs/>
-        </w:rPr>
-        <w:t xml:space="preserve">Стек</w:t>
-      </w:r>
-      <w:r>
         <w:t xml:space="preserve">: C++, Perl, PHP, Python, MariaDB, Minio, Ansible, Docker, Kubernetes, Java/Spring Boot, CI/CD, Git</w:t>
       </w:r>
     </w:p>
@@ -2302,7 +2410,7 @@
         <w:pStyle w:val="Compact"/>
         <w:numPr>
           <w:ilvl w:val="0"/>
-          <w:numId w:val="1022"/>
+          <w:numId w:val="1024"/>
         </w:numPr>
       </w:pPr>
       <w:r>
@@ -2324,7 +2432,7 @@
         <w:pStyle w:val="Compact"/>
         <w:numPr>
           <w:ilvl w:val="0"/>
-          <w:numId w:val="1023"/>
+          <w:numId w:val="1025"/>
         </w:numPr>
       </w:pPr>
       <w:r>
@@ -2345,7 +2453,7 @@
       <w:pPr>
         <w:numPr>
           <w:ilvl w:val="0"/>
-          <w:numId w:val="1024"/>
+          <w:numId w:val="1026"/>
         </w:numPr>
       </w:pPr>
       <w:r>
@@ -2357,7 +2465,7 @@
         <w:pStyle w:val="Compact"/>
         <w:numPr>
           <w:ilvl w:val="1"/>
-          <w:numId w:val="1025"/>
+          <w:numId w:val="1027"/>
         </w:numPr>
       </w:pPr>
       <w:r>
@@ -2369,7 +2477,7 @@
         <w:pStyle w:val="Compact"/>
         <w:numPr>
           <w:ilvl w:val="1"/>
-          <w:numId w:val="1025"/>
+          <w:numId w:val="1027"/>
         </w:numPr>
       </w:pPr>
       <w:r>
@@ -2381,7 +2489,7 @@
         <w:pStyle w:val="Compact"/>
         <w:numPr>
           <w:ilvl w:val="1"/>
-          <w:numId w:val="1025"/>
+          <w:numId w:val="1027"/>
         </w:numPr>
       </w:pPr>
       <w:r>
@@ -2393,7 +2501,7 @@
         <w:pStyle w:val="Compact"/>
         <w:numPr>
           <w:ilvl w:val="1"/>
-          <w:numId w:val="1025"/>
+          <w:numId w:val="1027"/>
         </w:numPr>
       </w:pPr>
       <w:r>
@@ -2404,7 +2512,7 @@
       <w:pPr>
         <w:numPr>
           <w:ilvl w:val="0"/>
-          <w:numId w:val="1024"/>
+          <w:numId w:val="1026"/>
         </w:numPr>
       </w:pPr>
       <w:r>
@@ -2416,151 +2524,151 @@
         <w:pStyle w:val="Compact"/>
         <w:numPr>
           <w:ilvl w:val="1"/>
+          <w:numId w:val="1028"/>
+        </w:numPr>
+      </w:pPr>
+      <w:r>
+        <w:t xml:space="preserve">Проектирование микросервисных и модульных систем, работа с legacy</w:t>
+      </w:r>
+    </w:p>
+    <w:p>
+      <w:pPr>
+        <w:pStyle w:val="Compact"/>
+        <w:numPr>
+          <w:ilvl w:val="1"/>
+          <w:numId w:val="1028"/>
+        </w:numPr>
+      </w:pPr>
+      <w:r>
+        <w:t xml:space="preserve">API- и контрактное проектирование, обеспечение производительности и отказоустойчивости</w:t>
+      </w:r>
+    </w:p>
+    <w:p>
+      <w:pPr>
+        <w:pStyle w:val="Compact"/>
+        <w:numPr>
+          <w:ilvl w:val="1"/>
+          <w:numId w:val="1028"/>
+        </w:numPr>
+      </w:pPr>
+      <w:r>
+        <w:t xml:space="preserve">Observability и трассировка архитектурных решений</w:t>
+      </w:r>
+    </w:p>
+    <w:p>
+      <w:pPr>
+        <w:numPr>
+          <w:ilvl w:val="0"/>
           <w:numId w:val="1026"/>
         </w:numPr>
       </w:pPr>
       <w:r>
-        <w:t xml:space="preserve">Проектирование микросервисных и модульных систем, работа с legacy</w:t>
-      </w:r>
-    </w:p>
-    <w:p>
-      <w:pPr>
-        <w:pStyle w:val="Compact"/>
-        <w:numPr>
-          <w:ilvl w:val="1"/>
+        <w:t xml:space="preserve">Messaging / Integration:</w:t>
+      </w:r>
+    </w:p>
+    <w:p>
+      <w:pPr>
+        <w:pStyle w:val="Compact"/>
+        <w:numPr>
+          <w:ilvl w:val="1"/>
+          <w:numId w:val="1029"/>
+        </w:numPr>
+      </w:pPr>
+      <w:r>
+        <w:t xml:space="preserve">RabbitMQ, Kafka</w:t>
+      </w:r>
+    </w:p>
+    <w:p>
+      <w:pPr>
+        <w:pStyle w:val="Compact"/>
+        <w:numPr>
+          <w:ilvl w:val="1"/>
+          <w:numId w:val="1029"/>
+        </w:numPr>
+      </w:pPr>
+      <w:r>
+        <w:t xml:space="preserve">Apache Camel, CXF, WebServices</w:t>
+      </w:r>
+    </w:p>
+    <w:p>
+      <w:pPr>
+        <w:pStyle w:val="Compact"/>
+        <w:numPr>
+          <w:ilvl w:val="1"/>
+          <w:numId w:val="1029"/>
+        </w:numPr>
+      </w:pPr>
+      <w:r>
+        <w:t xml:space="preserve">Проектирование интеграционных паттернов (B2B / B2G), очереди и шины сообщений</w:t>
+      </w:r>
+    </w:p>
+    <w:p>
+      <w:pPr>
+        <w:numPr>
+          <w:ilvl w:val="0"/>
           <w:numId w:val="1026"/>
         </w:numPr>
       </w:pPr>
       <w:r>
-        <w:t xml:space="preserve">API- и контрактное проектирование, обеспечение производительности и отказоустойчивости</w:t>
-      </w:r>
-    </w:p>
-    <w:p>
-      <w:pPr>
-        <w:pStyle w:val="Compact"/>
-        <w:numPr>
-          <w:ilvl w:val="1"/>
+        <w:t xml:space="preserve">DevOps / CI/CD / инфраструктура:</w:t>
+      </w:r>
+    </w:p>
+    <w:p>
+      <w:pPr>
+        <w:pStyle w:val="Compact"/>
+        <w:numPr>
+          <w:ilvl w:val="1"/>
+          <w:numId w:val="1030"/>
+        </w:numPr>
+      </w:pPr>
+      <w:r>
+        <w:t xml:space="preserve">Контейнеризация и оркестрация: Docker, Kubernetes</w:t>
+      </w:r>
+    </w:p>
+    <w:p>
+      <w:pPr>
+        <w:pStyle w:val="Compact"/>
+        <w:numPr>
+          <w:ilvl w:val="1"/>
+          <w:numId w:val="1030"/>
+        </w:numPr>
+      </w:pPr>
+      <w:r>
+        <w:t xml:space="preserve">Автоматизация: Ansible, Terraform, PowerShell</w:t>
+      </w:r>
+    </w:p>
+    <w:p>
+      <w:pPr>
+        <w:pStyle w:val="Compact"/>
+        <w:numPr>
+          <w:ilvl w:val="1"/>
+          <w:numId w:val="1030"/>
+        </w:numPr>
+      </w:pPr>
+      <w:r>
+        <w:t xml:space="preserve">CI/CD и платформы: GitLab CI, GitHub Actions, Jenkins; Git, GitHub, GitLab</w:t>
+      </w:r>
+    </w:p>
+    <w:p>
+      <w:pPr>
+        <w:pStyle w:val="Compact"/>
+        <w:numPr>
+          <w:ilvl w:val="1"/>
+          <w:numId w:val="1030"/>
+        </w:numPr>
+      </w:pPr>
+      <w:r>
+        <w:t xml:space="preserve">Скрипты и системы: Linux, bash / PowerShell scripts</w:t>
+      </w:r>
+    </w:p>
+    <w:p>
+      <w:pPr>
+        <w:numPr>
+          <w:ilvl w:val="0"/>
           <w:numId w:val="1026"/>
         </w:numPr>
       </w:pPr>
       <w:r>
-        <w:t xml:space="preserve">Observability и трассировка архитектурных решений</w:t>
-      </w:r>
-    </w:p>
-    <w:p>
-      <w:pPr>
-        <w:numPr>
-          <w:ilvl w:val="0"/>
-          <w:numId w:val="1024"/>
-        </w:numPr>
-      </w:pPr>
-      <w:r>
-        <w:t xml:space="preserve">Messaging / Integration:</w:t>
-      </w:r>
-    </w:p>
-    <w:p>
-      <w:pPr>
-        <w:pStyle w:val="Compact"/>
-        <w:numPr>
-          <w:ilvl w:val="1"/>
-          <w:numId w:val="1027"/>
-        </w:numPr>
-      </w:pPr>
-      <w:r>
-        <w:t xml:space="preserve">RabbitMQ, Kafka</w:t>
-      </w:r>
-    </w:p>
-    <w:p>
-      <w:pPr>
-        <w:pStyle w:val="Compact"/>
-        <w:numPr>
-          <w:ilvl w:val="1"/>
-          <w:numId w:val="1027"/>
-        </w:numPr>
-      </w:pPr>
-      <w:r>
-        <w:t xml:space="preserve">Apache Camel, CXF, WebServices</w:t>
-      </w:r>
-    </w:p>
-    <w:p>
-      <w:pPr>
-        <w:pStyle w:val="Compact"/>
-        <w:numPr>
-          <w:ilvl w:val="1"/>
-          <w:numId w:val="1027"/>
-        </w:numPr>
-      </w:pPr>
-      <w:r>
-        <w:t xml:space="preserve">Проектирование интеграционных паттернов (B2B / B2G), очереди и шины сообщений</w:t>
-      </w:r>
-    </w:p>
-    <w:p>
-      <w:pPr>
-        <w:numPr>
-          <w:ilvl w:val="0"/>
-          <w:numId w:val="1024"/>
-        </w:numPr>
-      </w:pPr>
-      <w:r>
-        <w:t xml:space="preserve">DevOps / CI/CD / инфраструктура:</w:t>
-      </w:r>
-    </w:p>
-    <w:p>
-      <w:pPr>
-        <w:pStyle w:val="Compact"/>
-        <w:numPr>
-          <w:ilvl w:val="1"/>
-          <w:numId w:val="1028"/>
-        </w:numPr>
-      </w:pPr>
-      <w:r>
-        <w:t xml:space="preserve">Контейнеризация и оркестрация: Docker, Kubernetes</w:t>
-      </w:r>
-    </w:p>
-    <w:p>
-      <w:pPr>
-        <w:pStyle w:val="Compact"/>
-        <w:numPr>
-          <w:ilvl w:val="1"/>
-          <w:numId w:val="1028"/>
-        </w:numPr>
-      </w:pPr>
-      <w:r>
-        <w:t xml:space="preserve">Автоматизация: Ansible, Terraform, PowerShell</w:t>
-      </w:r>
-    </w:p>
-    <w:p>
-      <w:pPr>
-        <w:pStyle w:val="Compact"/>
-        <w:numPr>
-          <w:ilvl w:val="1"/>
-          <w:numId w:val="1028"/>
-        </w:numPr>
-      </w:pPr>
-      <w:r>
-        <w:t xml:space="preserve">CI/CD и платформы: GitLab CI, GitHub Actions, Jenkins; Git, GitHub, GitLab</w:t>
-      </w:r>
-    </w:p>
-    <w:p>
-      <w:pPr>
-        <w:pStyle w:val="Compact"/>
-        <w:numPr>
-          <w:ilvl w:val="1"/>
-          <w:numId w:val="1028"/>
-        </w:numPr>
-      </w:pPr>
-      <w:r>
-        <w:t xml:space="preserve">Скрипты и системы: Linux, bash / PowerShell scripts</w:t>
-      </w:r>
-    </w:p>
-    <w:p>
-      <w:pPr>
-        <w:numPr>
-          <w:ilvl w:val="0"/>
-          <w:numId w:val="1024"/>
-        </w:numPr>
-      </w:pPr>
-      <w:r>
         <w:t xml:space="preserve">Базы данных и хранилища:</w:t>
       </w:r>
     </w:p>
@@ -2569,7 +2677,7 @@
         <w:pStyle w:val="Compact"/>
         <w:numPr>
           <w:ilvl w:val="1"/>
-          <w:numId w:val="1029"/>
+          <w:numId w:val="1031"/>
         </w:numPr>
       </w:pPr>
       <w:r>
@@ -2580,7 +2688,7 @@
       <w:pPr>
         <w:numPr>
           <w:ilvl w:val="0"/>
-          <w:numId w:val="1024"/>
+          <w:numId w:val="1026"/>
         </w:numPr>
       </w:pPr>
       <w:r>
@@ -2592,7 +2700,7 @@
         <w:pStyle w:val="Compact"/>
         <w:numPr>
           <w:ilvl w:val="1"/>
-          <w:numId w:val="1030"/>
+          <w:numId w:val="1032"/>
         </w:numPr>
       </w:pPr>
       <w:r>
@@ -2604,7 +2712,7 @@
         <w:pStyle w:val="Compact"/>
         <w:numPr>
           <w:ilvl w:val="1"/>
-          <w:numId w:val="1030"/>
+          <w:numId w:val="1032"/>
         </w:numPr>
       </w:pPr>
       <w:r>
@@ -2616,7 +2724,7 @@
         <w:pStyle w:val="Compact"/>
         <w:numPr>
           <w:ilvl w:val="1"/>
-          <w:numId w:val="1030"/>
+          <w:numId w:val="1032"/>
         </w:numPr>
       </w:pPr>
       <w:r>
@@ -2627,7 +2735,7 @@
       <w:pPr>
         <w:numPr>
           <w:ilvl w:val="0"/>
-          <w:numId w:val="1024"/>
+          <w:numId w:val="1026"/>
         </w:numPr>
       </w:pPr>
       <w:r>
@@ -2639,7 +2747,7 @@
         <w:pStyle w:val="Compact"/>
         <w:numPr>
           <w:ilvl w:val="1"/>
-          <w:numId w:val="1031"/>
+          <w:numId w:val="1033"/>
         </w:numPr>
       </w:pPr>
       <w:r>
@@ -2650,7 +2758,7 @@
       <w:pPr>
         <w:numPr>
           <w:ilvl w:val="0"/>
-          <w:numId w:val="1024"/>
+          <w:numId w:val="1026"/>
         </w:numPr>
       </w:pPr>
       <w:r>
@@ -2662,7 +2770,7 @@
         <w:pStyle w:val="Compact"/>
         <w:numPr>
           <w:ilvl w:val="1"/>
-          <w:numId w:val="1032"/>
+          <w:numId w:val="1034"/>
         </w:numPr>
       </w:pPr>
       <w:r>
@@ -2674,7 +2782,7 @@
         <w:pStyle w:val="Compact"/>
         <w:numPr>
           <w:ilvl w:val="1"/>
-          <w:numId w:val="1032"/>
+          <w:numId w:val="1034"/>
         </w:numPr>
       </w:pPr>
       <w:r>
@@ -2685,7 +2793,7 @@
       <w:pPr>
         <w:numPr>
           <w:ilvl w:val="0"/>
-          <w:numId w:val="1024"/>
+          <w:numId w:val="1026"/>
         </w:numPr>
       </w:pPr>
       <w:r>
@@ -2697,7 +2805,7 @@
         <w:pStyle w:val="Compact"/>
         <w:numPr>
           <w:ilvl w:val="1"/>
-          <w:numId w:val="1033"/>
+          <w:numId w:val="1035"/>
         </w:numPr>
       </w:pPr>
       <w:r>
@@ -3019,6 +3127,12 @@
     <w:abstractNumId w:val="991"/>
   </w:num>
   <w:num w:numId="1033">
+    <w:abstractNumId w:val="991"/>
+  </w:num>
+  <w:num w:numId="1034">
+    <w:abstractNumId w:val="991"/>
+  </w:num>
+  <w:num w:numId="1035">
     <w:abstractNumId w:val="991"/>
   </w:num>
 </w:numbering>

--- a/2025.12-VadimKosarev.md.docx
+++ b/2025.12-VadimKosarev.md.docx
@@ -130,7 +130,7 @@
         <w:pStyle w:val="FirstParagraph"/>
       </w:pPr>
       <w:r>
-        <w:t xml:space="preserve">15+ лет в enterprise-разработке, 10+ лет опыта управления командами — проектные команды до 15 человек и линейное руководство группами до 40 специалистов для распределения на проекты.</w:t>
+        <w:t xml:space="preserve">15+ лет в enterprise-разработке, из них 10+ лет — архитектура, техническое руководство и hands-on разработка. Одинаково комфортно и эффективно работаю как в роли Team Lead/Line Manager, так и в роли ведущего разработчика: беру на себя архитектуру, организацию команды и процессов, при этом остаюсь активно вовлечённым в разработку ключевых модулей.</w:t>
       </w:r>
     </w:p>
     <w:p>
@@ -138,7 +138,7 @@
         <w:pStyle w:val="BodyText"/>
       </w:pPr>
       <w:r>
-        <w:t xml:space="preserve">Профессиональный фокус: backend и архитектура (Java/Kotlin/Python/C++), микросервисные решения, интеграция систем, работа с legacy и высоконагруженными сервисами.</w:t>
+        <w:t xml:space="preserve">Профессиональный фокус: backend и архитектура (Java/Kotlin/Python/C++), микросервисные решения, интеграция разнородных систем, работа с legacy и высоконагруженными сервисами.</w:t>
       </w:r>
     </w:p>
     <w:p>
@@ -146,7 +146,7 @@
         <w:pStyle w:val="BodyText"/>
       </w:pPr>
       <w:r>
-        <w:t xml:space="preserve">Опыт совмещения ролей Team Lead и hands-on инженера: проектирование архитектуры, участие в разработке, ревью кода, решение технических инцидентов и проведение сложных интеграций.</w:t>
+        <w:t xml:space="preserve">Опыт совмещения ролей: планирование и управление поставкой, найм и развитие команды, техническое лидерство, а также участие в реализации сложных фич, рефакторинг, решение инцидентов в продакшене и глубокий code review.</w:t>
       </w:r>
     </w:p>
     <w:p>
@@ -2493,7 +2493,7 @@
         </w:numPr>
       </w:pPr>
       <w:r>
-        <w:t xml:space="preserve">REST, OpenAPI/Swagger, проектирование API и контрактов</w:t>
+        <w:t xml:space="preserve">REST, OpenAPI/Swagger, проектирование и версионирование API</w:t>
       </w:r>
     </w:p>
     <w:p>
@@ -2505,6 +2505,18 @@
         </w:numPr>
       </w:pPr>
       <w:r>
+        <w:t xml:space="preserve">Реализация и интеграция backend-сервисов, рефакторинг legacy</w:t>
+      </w:r>
+    </w:p>
+    <w:p>
+      <w:pPr>
+        <w:pStyle w:val="Compact"/>
+        <w:numPr>
+          <w:ilvl w:val="1"/>
+          <w:numId w:val="1027"/>
+        </w:numPr>
+      </w:pPr>
+      <w:r>
         <w:t xml:space="preserve">Maven, Gradle</w:t>
       </w:r>
     </w:p>
@@ -2528,7 +2540,7 @@
         </w:numPr>
       </w:pPr>
       <w:r>
-        <w:t xml:space="preserve">Проектирование микросервисных и модульных систем, работа с legacy</w:t>
+        <w:t xml:space="preserve">Проектирование микросервисных и модульных систем, эволюция legacy-архитектуры</w:t>
       </w:r>
     </w:p>
     <w:p>
@@ -2540,6 +2552,18 @@
         </w:numPr>
       </w:pPr>
       <w:r>
+        <w:t xml:space="preserve">DDD-подходы, слоистая/чистая архитектура, паттерны проектирования</w:t>
+      </w:r>
+    </w:p>
+    <w:p>
+      <w:pPr>
+        <w:pStyle w:val="Compact"/>
+        <w:numPr>
+          <w:ilvl w:val="1"/>
+          <w:numId w:val="1028"/>
+        </w:numPr>
+      </w:pPr>
+      <w:r>
         <w:t xml:space="preserve">API- и контрактное проектирование, обеспечение производительности и отказоустойчивости</w:t>
       </w:r>
     </w:p>
@@ -2552,7 +2576,7 @@
         </w:numPr>
       </w:pPr>
       <w:r>
-        <w:t xml:space="preserve">Observability и трассировка архитектурных решений</w:t>
+        <w:t xml:space="preserve">Observability by design: метрики, логи, трассировка, SLA/SLO</w:t>
       </w:r>
     </w:p>
     <w:p>
@@ -2587,7 +2611,7 @@
         </w:numPr>
       </w:pPr>
       <w:r>
-        <w:t xml:space="preserve">Apache Camel, CXF, WebServices</w:t>
+        <w:t xml:space="preserve">Apache Camel, CXF, WebServices (SOAP/REST), batch-интеграции</w:t>
       </w:r>
     </w:p>
     <w:p>
@@ -2599,7 +2623,19 @@
         </w:numPr>
       </w:pPr>
       <w:r>
-        <w:t xml:space="preserve">Проектирование интеграционных паттернов (B2B / B2G), очереди и шины сообщений</w:t>
+        <w:t xml:space="preserve">Проектирование и реализация интеграционных решений (B2B / B2G), очереди и шины сообщений</w:t>
+      </w:r>
+    </w:p>
+    <w:p>
+      <w:pPr>
+        <w:pStyle w:val="Compact"/>
+        <w:numPr>
+          <w:ilvl w:val="1"/>
+          <w:numId w:val="1029"/>
+        </w:numPr>
+      </w:pPr>
+      <w:r>
+        <w:t xml:space="preserve">Интеграция с внешними API: CRM, ERP, платежные шлюзы, GeoIP/Fraud/Sanctions-сервисы</w:t>
       </w:r>
     </w:p>
     <w:p>
@@ -2634,7 +2670,7 @@
         </w:numPr>
       </w:pPr>
       <w:r>
-        <w:t xml:space="preserve">Автоматизация: Ansible, Terraform, PowerShell</w:t>
+        <w:t xml:space="preserve">Автоматизация: Ansible, bash / PowerShell scripts</w:t>
       </w:r>
     </w:p>
     <w:p>
@@ -2646,7 +2682,7 @@
         </w:numPr>
       </w:pPr>
       <w:r>
-        <w:t xml:space="preserve">CI/CD и платформы: GitLab CI, GitHub Actions, Jenkins; Git, GitHub, GitLab</w:t>
+        <w:t xml:space="preserve">CI/CD: GitLab CI, Jenkins; построение пайплайнов сборки, тестирования и релизов</w:t>
       </w:r>
     </w:p>
     <w:p>
@@ -2658,7 +2694,19 @@
         </w:numPr>
       </w:pPr>
       <w:r>
-        <w:t xml:space="preserve">Скрипты и системы: Linux, bash / PowerShell scripts</w:t>
+        <w:t xml:space="preserve">Управление инфраструктурой и сервисами: Linux, системное администрирование, мониторинг</w:t>
+      </w:r>
+    </w:p>
+    <w:p>
+      <w:pPr>
+        <w:pStyle w:val="Compact"/>
+        <w:numPr>
+          <w:ilvl w:val="1"/>
+          <w:numId w:val="1030"/>
+        </w:numPr>
+      </w:pPr>
+      <w:r>
+        <w:t xml:space="preserve">Перенос и масштабирование инфраструктуры между дата-центрами и кластерами без просадки частоты релизов</w:t>
       </w:r>
     </w:p>
     <w:p>
@@ -2669,6 +2717,53 @@
         </w:numPr>
       </w:pPr>
       <w:r>
+        <w:t xml:space="preserve">Облака и security:</w:t>
+      </w:r>
+    </w:p>
+    <w:p>
+      <w:pPr>
+        <w:pStyle w:val="Compact"/>
+        <w:numPr>
+          <w:ilvl w:val="1"/>
+          <w:numId w:val="1031"/>
+        </w:numPr>
+      </w:pPr>
+      <w:r>
+        <w:t xml:space="preserve">Развёртывание и миграция сервисов в облачных и гибридных средах (on-prem / cloud)</w:t>
+      </w:r>
+    </w:p>
+    <w:p>
+      <w:pPr>
+        <w:pStyle w:val="Compact"/>
+        <w:numPr>
+          <w:ilvl w:val="1"/>
+          <w:numId w:val="1031"/>
+        </w:numPr>
+      </w:pPr>
+      <w:r>
+        <w:t xml:space="preserve">Базовый опыт с AWS / GCP / Azure (инфраструктура, сети, хранилища, CI/CD)</w:t>
+      </w:r>
+    </w:p>
+    <w:p>
+      <w:pPr>
+        <w:pStyle w:val="Compact"/>
+        <w:numPr>
+          <w:ilvl w:val="1"/>
+          <w:numId w:val="1031"/>
+        </w:numPr>
+      </w:pPr>
+      <w:r>
+        <w:t xml:space="preserve">OAuth2, OpenID Connect, JWT, принципы secure-by-default, контроль доступа на уровне API</w:t>
+      </w:r>
+    </w:p>
+    <w:p>
+      <w:pPr>
+        <w:numPr>
+          <w:ilvl w:val="0"/>
+          <w:numId w:val="1026"/>
+        </w:numPr>
+      </w:pPr>
+      <w:r>
         <w:t xml:space="preserve">Базы данных и хранилища:</w:t>
       </w:r>
     </w:p>
@@ -2677,7 +2772,7 @@
         <w:pStyle w:val="Compact"/>
         <w:numPr>
           <w:ilvl w:val="1"/>
-          <w:numId w:val="1031"/>
+          <w:numId w:val="1032"/>
         </w:numPr>
       </w:pPr>
       <w:r>
@@ -2686,12 +2781,107 @@
     </w:p>
     <w:p>
       <w:pPr>
+        <w:pStyle w:val="Compact"/>
+        <w:numPr>
+          <w:ilvl w:val="1"/>
+          <w:numId w:val="1032"/>
+        </w:numPr>
+      </w:pPr>
+      <w:r>
+        <w:t xml:space="preserve">Проектирование схем БД, написание сложных SQL-запросов и отчётов</w:t>
+      </w:r>
+    </w:p>
+    <w:p>
+      <w:pPr>
+        <w:pStyle w:val="Compact"/>
+        <w:numPr>
+          <w:ilvl w:val="1"/>
+          <w:numId w:val="1032"/>
+        </w:numPr>
+      </w:pPr>
+      <w:r>
+        <w:t xml:space="preserve">Оптимизация запросов и индексов, работа с большим объёмом данных</w:t>
+      </w:r>
+    </w:p>
+    <w:p>
+      <w:pPr>
         <w:numPr>
           <w:ilvl w:val="0"/>
           <w:numId w:val="1026"/>
         </w:numPr>
       </w:pPr>
       <w:r>
+        <w:t xml:space="preserve">Тестирование и качество:</w:t>
+      </w:r>
+    </w:p>
+    <w:p>
+      <w:pPr>
+        <w:pStyle w:val="Compact"/>
+        <w:numPr>
+          <w:ilvl w:val="1"/>
+          <w:numId w:val="1033"/>
+        </w:numPr>
+      </w:pPr>
+      <w:r>
+        <w:t xml:space="preserve">Unit- и integration-тесты, тестирование на уровне сервисов и модулей</w:t>
+      </w:r>
+    </w:p>
+    <w:p>
+      <w:pPr>
+        <w:pStyle w:val="Compact"/>
+        <w:numPr>
+          <w:ilvl w:val="1"/>
+          <w:numId w:val="1033"/>
+        </w:numPr>
+      </w:pPr>
+      <w:r>
+        <w:t xml:space="preserve">Нагрузочное тестирование REST/HTTP-сервисов, анализ метрик производительности</w:t>
+      </w:r>
+    </w:p>
+    <w:p>
+      <w:pPr>
+        <w:pStyle w:val="Compact"/>
+        <w:numPr>
+          <w:ilvl w:val="1"/>
+          <w:numId w:val="1033"/>
+        </w:numPr>
+      </w:pPr>
+      <w:r>
+        <w:t xml:space="preserve">E2E- и UI-тестирование, автоматизация сценариев с использованием Selenium и AutoIt</w:t>
+      </w:r>
+    </w:p>
+    <w:p>
+      <w:pPr>
+        <w:pStyle w:val="Compact"/>
+        <w:numPr>
+          <w:ilvl w:val="1"/>
+          <w:numId w:val="1033"/>
+        </w:numPr>
+      </w:pPr>
+      <w:r>
+        <w:t xml:space="preserve">Testcontainers, мокирование внешних систем и интеграций</w:t>
+      </w:r>
+    </w:p>
+    <w:p>
+      <w:pPr>
+        <w:pStyle w:val="Compact"/>
+        <w:numPr>
+          <w:ilvl w:val="1"/>
+          <w:numId w:val="1033"/>
+        </w:numPr>
+      </w:pPr>
+      <w:r>
+        <w:t xml:space="preserve">Code review, автоматизация проверок качества в CI/CD</w:t>
+      </w:r>
+    </w:p>
+    <w:p>
+      <w:pPr>
+        <w:numPr>
+          <w:ilvl w:val="0"/>
+          <w:numId w:val="1026"/>
+        </w:numPr>
+      </w:pPr>
+      <w:r>
         <w:t xml:space="preserve">AI / ML / Computer Vision и автоматизация:</w:t>
       </w:r>
     </w:p>
@@ -2700,19 +2890,19 @@
         <w:pStyle w:val="Compact"/>
         <w:numPr>
           <w:ilvl w:val="1"/>
-          <w:numId w:val="1032"/>
-        </w:numPr>
-      </w:pPr>
-      <w:r>
-        <w:t xml:space="preserve">YOLO (Ultralytics), OpenCV</w:t>
-      </w:r>
-    </w:p>
-    <w:p>
-      <w:pPr>
-        <w:pStyle w:val="Compact"/>
-        <w:numPr>
-          <w:ilvl w:val="1"/>
-          <w:numId w:val="1032"/>
+          <w:numId w:val="1034"/>
+        </w:numPr>
+      </w:pPr>
+      <w:r>
+        <w:t xml:space="preserve">YOLO (Ultralytics), OpenCV, базовые принципы построения ML-пайплайнов</w:t>
+      </w:r>
+    </w:p>
+    <w:p>
+      <w:pPr>
+        <w:pStyle w:val="Compact"/>
+        <w:numPr>
+          <w:ilvl w:val="1"/>
+          <w:numId w:val="1034"/>
         </w:numPr>
       </w:pPr>
       <w:r>
@@ -2724,11 +2914,11 @@
         <w:pStyle w:val="Compact"/>
         <w:numPr>
           <w:ilvl w:val="1"/>
-          <w:numId w:val="1032"/>
-        </w:numPr>
-      </w:pPr>
-      <w:r>
-        <w:t xml:space="preserve">MCP-серверы и инструменты автоматизации управления инфраструктурой (NetBox, Zabbix, интеграции в чаты)</w:t>
+          <w:numId w:val="1034"/>
+        </w:numPr>
+      </w:pPr>
+      <w:r>
+        <w:t xml:space="preserve">MCP-серверы и инструменты автоматизации управления инфраструктурой (NetBox, Zabbix, чат-интеграции)</w:t>
       </w:r>
     </w:p>
     <w:p>
@@ -2747,7 +2937,7 @@
         <w:pStyle w:val="Compact"/>
         <w:numPr>
           <w:ilvl w:val="1"/>
-          <w:numId w:val="1033"/>
+          <w:numId w:val="1035"/>
         </w:numPr>
       </w:pPr>
       <w:r>
@@ -2756,6 +2946,18 @@
     </w:p>
     <w:p>
       <w:pPr>
+        <w:pStyle w:val="Compact"/>
+        <w:numPr>
+          <w:ilvl w:val="1"/>
+          <w:numId w:val="1035"/>
+        </w:numPr>
+      </w:pPr>
+      <w:r>
+        <w:t xml:space="preserve">Взаимодействие с front-end командами, формирование и согласование API и контрактов</w:t>
+      </w:r>
+    </w:p>
+    <w:p>
+      <w:pPr>
         <w:numPr>
           <w:ilvl w:val="0"/>
           <w:numId w:val="1026"/>
@@ -2770,23 +2972,47 @@
         <w:pStyle w:val="Compact"/>
         <w:numPr>
           <w:ilvl w:val="1"/>
-          <w:numId w:val="1034"/>
-        </w:numPr>
-      </w:pPr>
-      <w:r>
-        <w:t xml:space="preserve">Technical / Line Management, Agile / Scrum, найм и развитие персонала, менторство</w:t>
-      </w:r>
-    </w:p>
-    <w:p>
-      <w:pPr>
-        <w:pStyle w:val="Compact"/>
-        <w:numPr>
-          <w:ilvl w:val="1"/>
-          <w:numId w:val="1034"/>
-        </w:numPr>
-      </w:pPr>
-      <w:r>
-        <w:t xml:space="preserve">Jira, Confluence, performance review, карьерные треки</w:t>
+          <w:numId w:val="1036"/>
+        </w:numPr>
+      </w:pPr>
+      <w:r>
+        <w:t xml:space="preserve">Technical / Line / Engineering Management, управление командами разработки и инфраструктуры</w:t>
+      </w:r>
+    </w:p>
+    <w:p>
+      <w:pPr>
+        <w:pStyle w:val="Compact"/>
+        <w:numPr>
+          <w:ilvl w:val="1"/>
+          <w:numId w:val="1036"/>
+        </w:numPr>
+      </w:pPr>
+      <w:r>
+        <w:t xml:space="preserve">Agile / Scrum, Kanban: планирование, оценка, ведение бэклога, ретроспективы</w:t>
+      </w:r>
+    </w:p>
+    <w:p>
+      <w:pPr>
+        <w:pStyle w:val="Compact"/>
+        <w:numPr>
+          <w:ilvl w:val="1"/>
+          <w:numId w:val="1036"/>
+        </w:numPr>
+      </w:pPr>
+      <w:r>
+        <w:t xml:space="preserve">Найм и развитие персонала, менторство, performance review, карьерные треки</w:t>
+      </w:r>
+    </w:p>
+    <w:p>
+      <w:pPr>
+        <w:pStyle w:val="Compact"/>
+        <w:numPr>
+          <w:ilvl w:val="1"/>
+          <w:numId w:val="1036"/>
+        </w:numPr>
+      </w:pPr>
+      <w:r>
+        <w:t xml:space="preserve">Stakeholder management: работа с бизнесом, заказчиками и внешними провайдерами</w:t>
       </w:r>
     </w:p>
     <w:p>
@@ -2805,11 +3031,23 @@
         <w:pStyle w:val="Compact"/>
         <w:numPr>
           <w:ilvl w:val="1"/>
-          <w:numId w:val="1035"/>
-        </w:numPr>
-      </w:pPr>
-      <w:r>
-        <w:t xml:space="preserve">Prometheus, Grafana, Graylog, Open Telemetry</w:t>
+          <w:numId w:val="1037"/>
+        </w:numPr>
+      </w:pPr>
+      <w:r>
+        <w:t xml:space="preserve">Prometheus, Grafana, Graylog, OpenTelemetry</w:t>
+      </w:r>
+    </w:p>
+    <w:p>
+      <w:pPr>
+        <w:pStyle w:val="Compact"/>
+        <w:numPr>
+          <w:ilvl w:val="1"/>
+          <w:numId w:val="1037"/>
+        </w:numPr>
+      </w:pPr>
+      <w:r>
+        <w:t xml:space="preserve">Построение дашбордов, алертинга и отчётности для эксплуатации и бизнеса</w:t>
       </w:r>
     </w:p>
     <w:bookmarkEnd w:id="23"/>
@@ -3133,6 +3371,12 @@
     <w:abstractNumId w:val="991"/>
   </w:num>
   <w:num w:numId="1035">
+    <w:abstractNumId w:val="991"/>
+  </w:num>
+  <w:num w:numId="1036">
+    <w:abstractNumId w:val="991"/>
+  </w:num>
+  <w:num w:numId="1037">
     <w:abstractNumId w:val="991"/>
   </w:num>
 </w:numbering>

--- a/2025.12-VadimKosarev.md.docx
+++ b/2025.12-VadimKosarev.md.docx
@@ -721,13 +721,13 @@
       </w:r>
     </w:p>
     <w:bookmarkEnd w:id="13"/>
-    <w:bookmarkStart w:id="14" w:name="Xad7fac0e538342a3c19aab417f4138fc00e8006"/>
+    <w:bookmarkStart w:id="14" w:name="X07befd3fe5d09c822ceb0d1416e89359e585b97"/>
     <w:p>
       <w:pPr>
         <w:pStyle w:val="Heading3"/>
       </w:pPr>
       <w:r>
-        <w:t xml:space="preserve">Руководитель IT-DevOps / Разработчик Java/Python — Open Design Alliance / RU SANCTIONS (Янв,2022 – Ноя,2023) — 1 год 11 мес</w:t>
+        <w:t xml:space="preserve">Руководитель IT-DevOps / Разработчик Java/Python — Open Design Alliance / RU SANCTIONS (Янв,2022 – Ноя,2025) — 3 года 11 мес</w:t>
       </w:r>
     </w:p>
     <w:p>
